--- a/Virtual workspace TDD.docx
+++ b/Virtual workspace TDD.docx
@@ -1,6 +1,6 @@
 
 <file path=word/document.xml><?xml version="1.0" encoding="utf-8"?>
-<w:document xmlns:wpc="http://schemas.microsoft.com/office/word/2010/wordprocessingCanvas" xmlns:cx="http://schemas.microsoft.com/office/drawing/2014/chartex" xmlns:cx1="http://schemas.microsoft.com/office/drawing/2015/9/8/chartex" xmlns:cx2="http://schemas.microsoft.com/office/drawing/2015/10/21/chartex" xmlns:cx3="http://schemas.microsoft.com/office/drawing/2016/5/9/chartex" xmlns:cx4="http://schemas.microsoft.com/office/drawing/2016/5/10/chartex" xmlns:cx5="http://schemas.microsoft.com/office/drawing/2016/5/11/chartex" xmlns:cx6="http://schemas.microsoft.com/office/drawing/2016/5/12/chartex" xmlns:cx7="http://schemas.microsoft.com/office/drawing/2016/5/13/chartex" xmlns:cx8="http://schemas.microsoft.com/office/drawing/2016/5/14/chartex" xmlns:mc="http://schemas.openxmlformats.org/markup-compatibility/2006" xmlns:aink="http://schemas.microsoft.com/office/drawing/2016/ink" xmlns:am3d="http://schemas.microsoft.com/office/drawing/2017/model3d" xmlns:o="urn:schemas-microsoft-com:office:office" xmlns:r="http://schemas.openxmlformats.org/officeDocument/2006/relationships" xmlns:m="http://schemas.openxmlformats.org/officeDocument/2006/math" xmlns:v="urn:schemas-microsoft-com:vml" xmlns:wp14="http://schemas.microsoft.com/office/word/2010/wordprocessingDrawing" xmlns:wp="http://schemas.openxmlformats.org/drawingml/2006/wordprocessingDrawing" xmlns:w10="urn:schemas-microsoft-com:office:word" xmlns:w="http://schemas.openxmlformats.org/wordprocessingml/2006/main" xmlns:w14="http://schemas.microsoft.com/office/word/2010/wordml" xmlns:w15="http://schemas.microsoft.com/office/word/2012/wordml" xmlns:w16cex="http://schemas.microsoft.com/office/word/2018/wordml/cex" xmlns:w16cid="http://schemas.microsoft.com/office/word/2016/wordml/cid" xmlns:w16="http://schemas.microsoft.com/office/word/2018/wordml" xmlns:w16se="http://schemas.microsoft.com/office/word/2015/wordml/symex" xmlns:wpg="http://schemas.microsoft.com/office/word/2010/wordprocessingGroup" xmlns:wpi="http://schemas.microsoft.com/office/word/2010/wordprocessingInk" xmlns:wne="http://schemas.microsoft.com/office/word/2006/wordml" xmlns:wps="http://schemas.microsoft.com/office/word/2010/wordprocessingShape" mc:Ignorable="w14 w15 w16se w16cid w16 w16cex wp14">
+<w:document xmlns:wpc="http://schemas.microsoft.com/office/word/2010/wordprocessingCanvas" xmlns:cx="http://schemas.microsoft.com/office/drawing/2014/chartex" xmlns:cx1="http://schemas.microsoft.com/office/drawing/2015/9/8/chartex" xmlns:cx2="http://schemas.microsoft.com/office/drawing/2015/10/21/chartex" xmlns:cx3="http://schemas.microsoft.com/office/drawing/2016/5/9/chartex" xmlns:cx4="http://schemas.microsoft.com/office/drawing/2016/5/10/chartex" xmlns:cx5="http://schemas.microsoft.com/office/drawing/2016/5/11/chartex" xmlns:cx6="http://schemas.microsoft.com/office/drawing/2016/5/12/chartex" xmlns:cx7="http://schemas.microsoft.com/office/drawing/2016/5/13/chartex" xmlns:cx8="http://schemas.microsoft.com/office/drawing/2016/5/14/chartex" xmlns:mc="http://schemas.openxmlformats.org/markup-compatibility/2006" xmlns:aink="http://schemas.microsoft.com/office/drawing/2016/ink" xmlns:am3d="http://schemas.microsoft.com/office/drawing/2017/model3d" xmlns:o="urn:schemas-microsoft-com:office:office" xmlns:r="http://schemas.openxmlformats.org/officeDocument/2006/relationships" xmlns:m="http://schemas.openxmlformats.org/officeDocument/2006/math" xmlns:v="urn:schemas-microsoft-com:vml" xmlns:wp14="http://schemas.microsoft.com/office/word/2010/wordprocessingDrawing" xmlns:wp="http://schemas.openxmlformats.org/drawingml/2006/wordprocessingDrawing" xmlns:w10="urn:schemas-microsoft-com:office:word" xmlns:w="http://schemas.openxmlformats.org/wordprocessingml/2006/main" xmlns:w14="http://schemas.microsoft.com/office/word/2010/wordml" xmlns:w15="http://schemas.microsoft.com/office/word/2012/wordml" xmlns:w16cid="http://schemas.microsoft.com/office/word/2016/wordml/cid" xmlns:w16se="http://schemas.microsoft.com/office/word/2015/wordml/symex" xmlns:wpg="http://schemas.microsoft.com/office/word/2010/wordprocessingGroup" xmlns:wpi="http://schemas.microsoft.com/office/word/2010/wordprocessingInk" xmlns:wne="http://schemas.microsoft.com/office/word/2006/wordml" xmlns:wps="http://schemas.microsoft.com/office/word/2010/wordprocessingShape" mc:Ignorable="w14 w15 w16se w16cid wp14">
   <w:body>
     <w:p>
       <w:pPr>
@@ -55,15 +55,19 @@
         <w:pStyle w:val="Kansilehdenotsikko"/>
         <w:rPr>
           <w:sz w:val="22"/>
-          <w:lang w:val="en-US"/>
         </w:rPr>
       </w:pPr>
       <w:r>
         <w:rPr>
           <w:sz w:val="22"/>
-          <w:lang w:val="en-US"/>
-        </w:rPr>
-        <w:t>Author (s)</w:t>
+        </w:rPr>
+        <w:t>Niko Lauren, Juuso Murto &amp; Ki</w:t>
+      </w:r>
+      <w:r>
+        <w:rPr>
+          <w:sz w:val="22"/>
+        </w:rPr>
+        <w:t>a Mäkinen</w:t>
       </w:r>
     </w:p>
     <w:p>
@@ -77,7 +81,7 @@
         <w:rPr>
           <w:lang w:val="en-US"/>
         </w:rPr>
-        <w:t>Software / Game name</w:t>
+        <w:t>Virtual Workspace</w:t>
       </w:r>
     </w:p>
     <w:p>
@@ -224,7 +228,7 @@
         <w:rPr>
           <w:lang w:val="en-US"/>
         </w:rPr>
-        <w:t>Date</w:t>
+        <w:t>13/09/2020</w:t>
       </w:r>
     </w:p>
     <w:p>
@@ -265,59 +269,28 @@
     <w:p>
       <w:pPr>
         <w:pStyle w:val="Perusteksti"/>
-        <w:rPr>
-          <w:lang w:val="en-US"/>
-        </w:rPr>
       </w:pPr>
       <w:bookmarkStart w:id="0" w:name="_Toc400319904"/>
       <w:r>
-        <w:rPr>
-          <w:lang w:val="en-US"/>
-        </w:rPr>
         <w:lastRenderedPageBreak/>
         <w:t>Author(s)</w:t>
       </w:r>
       <w:r>
-        <w:rPr>
-          <w:lang w:val="en-US"/>
-        </w:rPr>
         <w:t xml:space="preserve">: </w:t>
       </w:r>
       <w:r>
-        <w:rPr>
-          <w:lang w:val="en-US"/>
-        </w:rPr>
+        <w:t xml:space="preserve"> Niko Lauren, Juus</w:t>
+      </w:r>
+      <w:r>
+        <w:t>o Murto &amp; Kia Mäkinen</w:t>
+      </w:r>
+      <w:r>
         <w:tab/>
       </w:r>
     </w:p>
     <w:p>
       <w:pPr>
         <w:pStyle w:val="Perusteksti"/>
-        <w:rPr>
-          <w:lang w:val="en-US"/>
-        </w:rPr>
-      </w:pPr>
-      <w:r>
-        <w:rPr>
-          <w:lang w:val="en-US"/>
-        </w:rPr>
-        <w:t>Versio</w:t>
-      </w:r>
-      <w:r>
-        <w:rPr>
-          <w:lang w:val="en-US"/>
-        </w:rPr>
-        <w:t>n</w:t>
-      </w:r>
-      <w:r>
-        <w:rPr>
-          <w:lang w:val="en-US"/>
-        </w:rPr>
-        <w:t>:</w:t>
-      </w:r>
-    </w:p>
-    <w:p>
-      <w:pPr>
         <w:rPr>
           <w:lang w:val="en-US"/>
         </w:rPr>
@@ -333,6 +306,36 @@
           <w:docGrid w:linePitch="360"/>
         </w:sectPr>
       </w:pPr>
+      <w:r>
+        <w:rPr>
+          <w:lang w:val="en-US"/>
+        </w:rPr>
+        <w:t>Versio</w:t>
+      </w:r>
+      <w:r>
+        <w:rPr>
+          <w:lang w:val="en-US"/>
+        </w:rPr>
+        <w:t>n</w:t>
+      </w:r>
+      <w:r>
+        <w:rPr>
+          <w:lang w:val="en-US"/>
+        </w:rPr>
+        <w:t>:</w:t>
+      </w:r>
+      <w:r>
+        <w:rPr>
+          <w:lang w:val="en-US"/>
+        </w:rPr>
+        <w:t xml:space="preserve"> </w:t>
+      </w:r>
+      <w:r>
+        <w:rPr>
+          <w:lang w:val="en-US"/>
+        </w:rPr>
+        <w:t>0.01</w:t>
+      </w:r>
     </w:p>
     <w:sdt>
       <w:sdtPr>
@@ -2016,7 +2019,7 @@
               <w:rPr>
                 <w:lang w:val="en-US"/>
               </w:rPr>
-              <w:t>Matti Meikäläinen</w:t>
+              <w:t>Juuso Murto</w:t>
             </w:r>
           </w:p>
         </w:tc>
@@ -2040,7 +2043,13 @@
               <w:rPr>
                 <w:lang w:val="en-US"/>
               </w:rPr>
-              <w:t xml:space="preserve">6.6.2003  </w:t>
+              <w:t>13.9.2020</w:t>
+            </w:r>
+            <w:r>
+              <w:rPr>
+                <w:lang w:val="en-US"/>
+              </w:rPr>
+              <w:t xml:space="preserve">  </w:t>
             </w:r>
           </w:p>
         </w:tc>
@@ -2116,12 +2125,6 @@
                 <w:lang w:val="en-US"/>
               </w:rPr>
             </w:pPr>
-            <w:r>
-              <w:rPr>
-                <w:lang w:val="en-US"/>
-              </w:rPr>
-              <w:t>Matti Meikäläinen</w:t>
-            </w:r>
           </w:p>
         </w:tc>
         <w:tc>
@@ -2140,12 +2143,6 @@
                 <w:lang w:val="en-US"/>
               </w:rPr>
             </w:pPr>
-            <w:r>
-              <w:rPr>
-                <w:lang w:val="en-US"/>
-              </w:rPr>
-              <w:t xml:space="preserve">10.6.2003 </w:t>
-            </w:r>
           </w:p>
         </w:tc>
         <w:tc>
@@ -2164,12 +2161,6 @@
                 <w:lang w:val="en-US"/>
               </w:rPr>
             </w:pPr>
-            <w:r>
-              <w:rPr>
-                <w:lang w:val="en-US"/>
-              </w:rPr>
-              <w:t>0.0.2</w:t>
-            </w:r>
           </w:p>
         </w:tc>
         <w:tc>
@@ -2188,12 +2179,6 @@
                 <w:lang w:val="en-US"/>
               </w:rPr>
             </w:pPr>
-            <w:r>
-              <w:rPr>
-                <w:lang w:val="en-US"/>
-              </w:rPr>
-              <w:t>Document updated</w:t>
-            </w:r>
           </w:p>
         </w:tc>
       </w:tr>
@@ -2214,12 +2199,6 @@
                 <w:lang w:val="en-US"/>
               </w:rPr>
             </w:pPr>
-            <w:r>
-              <w:rPr>
-                <w:lang w:val="en-US"/>
-              </w:rPr>
-              <w:t>Matti Meikäläinen</w:t>
-            </w:r>
           </w:p>
         </w:tc>
         <w:tc>
@@ -2238,12 +2217,6 @@
                 <w:lang w:val="en-US"/>
               </w:rPr>
             </w:pPr>
-            <w:r>
-              <w:rPr>
-                <w:lang w:val="en-US"/>
-              </w:rPr>
-              <w:t xml:space="preserve">13.6.2003 </w:t>
-            </w:r>
           </w:p>
         </w:tc>
         <w:tc>
@@ -2262,12 +2235,6 @@
                 <w:lang w:val="en-US"/>
               </w:rPr>
             </w:pPr>
-            <w:r>
-              <w:rPr>
-                <w:lang w:val="en-US"/>
-              </w:rPr>
-              <w:t>0.1.0</w:t>
-            </w:r>
           </w:p>
         </w:tc>
         <w:tc>
@@ -2286,12 +2253,6 @@
                 <w:lang w:val="en-US"/>
               </w:rPr>
             </w:pPr>
-            <w:r>
-              <w:rPr>
-                <w:lang w:val="en-US"/>
-              </w:rPr>
-              <w:t>Added pictures to document</w:t>
-            </w:r>
           </w:p>
         </w:tc>
       </w:tr>
@@ -2312,12 +2273,6 @@
                 <w:lang w:val="en-US"/>
               </w:rPr>
             </w:pPr>
-            <w:r>
-              <w:rPr>
-                <w:lang w:val="en-US"/>
-              </w:rPr>
-              <w:t>Matti Meikäläinen</w:t>
-            </w:r>
           </w:p>
         </w:tc>
         <w:tc>
@@ -2336,12 +2291,6 @@
                 <w:lang w:val="en-US"/>
               </w:rPr>
             </w:pPr>
-            <w:r>
-              <w:rPr>
-                <w:lang w:val="en-US"/>
-              </w:rPr>
-              <w:t>15.6.2003</w:t>
-            </w:r>
           </w:p>
         </w:tc>
         <w:tc>
@@ -2360,12 +2309,6 @@
                 <w:lang w:val="en-US"/>
               </w:rPr>
             </w:pPr>
-            <w:r>
-              <w:rPr>
-                <w:lang w:val="en-US"/>
-              </w:rPr>
-              <w:t>1.0.0</w:t>
-            </w:r>
           </w:p>
         </w:tc>
         <w:tc>
@@ -2384,12 +2327,6 @@
                 <w:lang w:val="en-US"/>
               </w:rPr>
             </w:pPr>
-            <w:r>
-              <w:rPr>
-                <w:lang w:val="en-US"/>
-              </w:rPr>
-              <w:t>Last version</w:t>
-            </w:r>
           </w:p>
         </w:tc>
       </w:tr>
@@ -2496,6 +2433,20 @@
     </w:p>
     <w:p>
       <w:pPr>
+        <w:pStyle w:val="Perusteksti"/>
+        <w:rPr>
+          <w:lang w:val="en-US"/>
+        </w:rPr>
+      </w:pPr>
+      <w:r>
+        <w:rPr>
+          <w:lang w:val="en-US"/>
+        </w:rPr>
+        <w:t>A simple virtual workspace where users can organize tasks and communicate about their project</w:t>
+      </w:r>
+    </w:p>
+    <w:p>
+      <w:pPr>
         <w:pStyle w:val="Heading2"/>
         <w:rPr>
           <w:lang w:val="en-US"/>
@@ -2512,6 +2463,20 @@
     </w:p>
     <w:p>
       <w:pPr>
+        <w:pStyle w:val="Perusteksti"/>
+        <w:rPr>
+          <w:lang w:val="en-US"/>
+        </w:rPr>
+      </w:pPr>
+      <w:r>
+        <w:rPr>
+          <w:lang w:val="en-US"/>
+        </w:rPr>
+        <w:t>Works over a network, connected to a SQL database that saves information</w:t>
+      </w:r>
+    </w:p>
+    <w:p>
+      <w:pPr>
         <w:pStyle w:val="Heading2"/>
         <w:rPr>
           <w:lang w:val="en-US"/>
@@ -2528,6 +2493,20 @@
     </w:p>
     <w:p>
       <w:pPr>
+        <w:pStyle w:val="Perusteksti"/>
+        <w:rPr>
+          <w:lang w:val="en-US"/>
+        </w:rPr>
+      </w:pPr>
+      <w:r>
+        <w:rPr>
+          <w:lang w:val="en-US"/>
+        </w:rPr>
+        <w:t>PC</w:t>
+      </w:r>
+    </w:p>
+    <w:p>
+      <w:pPr>
         <w:pStyle w:val="Heading2"/>
         <w:rPr>
           <w:lang w:val="en-US"/>
@@ -2544,6 +2523,20 @@
     </w:p>
     <w:p>
       <w:pPr>
+        <w:pStyle w:val="Perusteksti"/>
+        <w:rPr>
+          <w:lang w:val="en-US"/>
+        </w:rPr>
+      </w:pPr>
+      <w:r>
+        <w:rPr>
+          <w:lang w:val="en-US"/>
+        </w:rPr>
+        <w:t>TBD</w:t>
+      </w:r>
+    </w:p>
+    <w:p>
+      <w:pPr>
         <w:pStyle w:val="Heading2"/>
         <w:rPr>
           <w:lang w:val="en-US"/>
@@ -2557,6 +2550,20 @@
         <w:t>Tools</w:t>
       </w:r>
       <w:bookmarkEnd w:id="7"/>
+    </w:p>
+    <w:p>
+      <w:pPr>
+        <w:pStyle w:val="Perusteksti"/>
+        <w:rPr>
+          <w:lang w:val="en-US"/>
+        </w:rPr>
+      </w:pPr>
+      <w:r>
+        <w:rPr>
+          <w:lang w:val="en-US"/>
+        </w:rPr>
+        <w:t>Unity &amp; SQL (using php)</w:t>
+      </w:r>
     </w:p>
     <w:p>
       <w:pPr>
@@ -2724,6 +2731,8 @@
           <w:lang w:val="en-US"/>
         </w:rPr>
       </w:pPr>
+      <w:bookmarkStart w:id="15" w:name="_GoBack"/>
+      <w:bookmarkEnd w:id="15"/>
     </w:p>
     <w:p>
       <w:pPr>
@@ -2732,7 +2741,7 @@
           <w:lang w:val="en-US"/>
         </w:rPr>
       </w:pPr>
-      <w:bookmarkStart w:id="15" w:name="_Toc49935516"/>
+      <w:bookmarkStart w:id="16" w:name="_Toc49935516"/>
       <w:r>
         <w:rPr>
           <w:lang w:val="en-US"/>
@@ -2740,7 +2749,7 @@
         <w:lastRenderedPageBreak/>
         <w:t>Software behavior</w:t>
       </w:r>
-      <w:bookmarkEnd w:id="15"/>
+      <w:bookmarkEnd w:id="16"/>
     </w:p>
     <w:p>
       <w:pPr>
@@ -2762,14 +2771,14 @@
           <w:lang w:val="en-US"/>
         </w:rPr>
       </w:pPr>
-      <w:bookmarkStart w:id="16" w:name="_Toc49935517"/>
+      <w:bookmarkStart w:id="17" w:name="_Toc49935517"/>
       <w:r>
         <w:rPr>
           <w:lang w:val="en-US"/>
         </w:rPr>
         <w:t>Enemy FSM</w:t>
       </w:r>
-      <w:bookmarkEnd w:id="16"/>
+      <w:bookmarkEnd w:id="17"/>
     </w:p>
     <w:p>
       <w:pPr>
@@ -2778,14 +2787,14 @@
           <w:lang w:val="en-US"/>
         </w:rPr>
       </w:pPr>
-      <w:bookmarkStart w:id="17" w:name="_Toc49935518"/>
+      <w:bookmarkStart w:id="18" w:name="_Toc49935518"/>
       <w:r>
         <w:rPr>
           <w:lang w:val="en-US"/>
         </w:rPr>
         <w:t>Game / Software loop</w:t>
       </w:r>
-      <w:bookmarkEnd w:id="17"/>
+      <w:bookmarkEnd w:id="18"/>
     </w:p>
     <w:sectPr>
       <w:headerReference w:type="first" r:id="rId13"/>
@@ -2802,7 +2811,7 @@
 </file>
 
 <file path=word/endnotes.xml><?xml version="1.0" encoding="utf-8"?>
-<w:endnotes xmlns:wpc="http://schemas.microsoft.com/office/word/2010/wordprocessingCanvas" xmlns:cx="http://schemas.microsoft.com/office/drawing/2014/chartex" xmlns:cx1="http://schemas.microsoft.com/office/drawing/2015/9/8/chartex" xmlns:cx2="http://schemas.microsoft.com/office/drawing/2015/10/21/chartex" xmlns:cx3="http://schemas.microsoft.com/office/drawing/2016/5/9/chartex" xmlns:cx4="http://schemas.microsoft.com/office/drawing/2016/5/10/chartex" xmlns:cx5="http://schemas.microsoft.com/office/drawing/2016/5/11/chartex" xmlns:cx6="http://schemas.microsoft.com/office/drawing/2016/5/12/chartex" xmlns:cx7="http://schemas.microsoft.com/office/drawing/2016/5/13/chartex" xmlns:cx8="http://schemas.microsoft.com/office/drawing/2016/5/14/chartex" xmlns:mc="http://schemas.openxmlformats.org/markup-compatibility/2006" xmlns:aink="http://schemas.microsoft.com/office/drawing/2016/ink" xmlns:am3d="http://schemas.microsoft.com/office/drawing/2017/model3d" xmlns:o="urn:schemas-microsoft-com:office:office" xmlns:r="http://schemas.openxmlformats.org/officeDocument/2006/relationships" xmlns:m="http://schemas.openxmlformats.org/officeDocument/2006/math" xmlns:v="urn:schemas-microsoft-com:vml" xmlns:wp14="http://schemas.microsoft.com/office/word/2010/wordprocessingDrawing" xmlns:wp="http://schemas.openxmlformats.org/drawingml/2006/wordprocessingDrawing" xmlns:w10="urn:schemas-microsoft-com:office:word" xmlns:w="http://schemas.openxmlformats.org/wordprocessingml/2006/main" xmlns:w14="http://schemas.microsoft.com/office/word/2010/wordml" xmlns:w15="http://schemas.microsoft.com/office/word/2012/wordml" xmlns:w16cex="http://schemas.microsoft.com/office/word/2018/wordml/cex" xmlns:w16cid="http://schemas.microsoft.com/office/word/2016/wordml/cid" xmlns:w16="http://schemas.microsoft.com/office/word/2018/wordml" xmlns:w16se="http://schemas.microsoft.com/office/word/2015/wordml/symex" xmlns:wpg="http://schemas.microsoft.com/office/word/2010/wordprocessingGroup" xmlns:wpi="http://schemas.microsoft.com/office/word/2010/wordprocessingInk" xmlns:wne="http://schemas.microsoft.com/office/word/2006/wordml" xmlns:wps="http://schemas.microsoft.com/office/word/2010/wordprocessingShape" mc:Ignorable="w14 w15 w16se w16cid w16 w16cex wp14">
+<w:endnotes xmlns:wpc="http://schemas.microsoft.com/office/word/2010/wordprocessingCanvas" xmlns:cx="http://schemas.microsoft.com/office/drawing/2014/chartex" xmlns:cx1="http://schemas.microsoft.com/office/drawing/2015/9/8/chartex" xmlns:cx2="http://schemas.microsoft.com/office/drawing/2015/10/21/chartex" xmlns:cx3="http://schemas.microsoft.com/office/drawing/2016/5/9/chartex" xmlns:cx4="http://schemas.microsoft.com/office/drawing/2016/5/10/chartex" xmlns:cx5="http://schemas.microsoft.com/office/drawing/2016/5/11/chartex" xmlns:cx6="http://schemas.microsoft.com/office/drawing/2016/5/12/chartex" xmlns:cx7="http://schemas.microsoft.com/office/drawing/2016/5/13/chartex" xmlns:cx8="http://schemas.microsoft.com/office/drawing/2016/5/14/chartex" xmlns:mc="http://schemas.openxmlformats.org/markup-compatibility/2006" xmlns:aink="http://schemas.microsoft.com/office/drawing/2016/ink" xmlns:am3d="http://schemas.microsoft.com/office/drawing/2017/model3d" xmlns:o="urn:schemas-microsoft-com:office:office" xmlns:r="http://schemas.openxmlformats.org/officeDocument/2006/relationships" xmlns:m="http://schemas.openxmlformats.org/officeDocument/2006/math" xmlns:v="urn:schemas-microsoft-com:vml" xmlns:wp14="http://schemas.microsoft.com/office/word/2010/wordprocessingDrawing" xmlns:wp="http://schemas.openxmlformats.org/drawingml/2006/wordprocessingDrawing" xmlns:w10="urn:schemas-microsoft-com:office:word" xmlns:w="http://schemas.openxmlformats.org/wordprocessingml/2006/main" xmlns:w14="http://schemas.microsoft.com/office/word/2010/wordml" xmlns:w15="http://schemas.microsoft.com/office/word/2012/wordml" xmlns:w16cid="http://schemas.microsoft.com/office/word/2016/wordml/cid" xmlns:w16se="http://schemas.microsoft.com/office/word/2015/wordml/symex" xmlns:wpg="http://schemas.microsoft.com/office/word/2010/wordprocessingGroup" xmlns:wpi="http://schemas.microsoft.com/office/word/2010/wordprocessingInk" xmlns:wne="http://schemas.microsoft.com/office/word/2006/wordml" xmlns:wps="http://schemas.microsoft.com/office/word/2010/wordprocessingShape" mc:Ignorable="w14 w15 w16se w16cid wp14">
   <w:endnote w:type="separator" w:id="-1">
     <w:p>
       <w:r>
@@ -2821,7 +2830,7 @@
 </file>
 
 <file path=word/footnotes.xml><?xml version="1.0" encoding="utf-8"?>
-<w:footnotes xmlns:wpc="http://schemas.microsoft.com/office/word/2010/wordprocessingCanvas" xmlns:cx="http://schemas.microsoft.com/office/drawing/2014/chartex" xmlns:cx1="http://schemas.microsoft.com/office/drawing/2015/9/8/chartex" xmlns:cx2="http://schemas.microsoft.com/office/drawing/2015/10/21/chartex" xmlns:cx3="http://schemas.microsoft.com/office/drawing/2016/5/9/chartex" xmlns:cx4="http://schemas.microsoft.com/office/drawing/2016/5/10/chartex" xmlns:cx5="http://schemas.microsoft.com/office/drawing/2016/5/11/chartex" xmlns:cx6="http://schemas.microsoft.com/office/drawing/2016/5/12/chartex" xmlns:cx7="http://schemas.microsoft.com/office/drawing/2016/5/13/chartex" xmlns:cx8="http://schemas.microsoft.com/office/drawing/2016/5/14/chartex" xmlns:mc="http://schemas.openxmlformats.org/markup-compatibility/2006" xmlns:aink="http://schemas.microsoft.com/office/drawing/2016/ink" xmlns:am3d="http://schemas.microsoft.com/office/drawing/2017/model3d" xmlns:o="urn:schemas-microsoft-com:office:office" xmlns:r="http://schemas.openxmlformats.org/officeDocument/2006/relationships" xmlns:m="http://schemas.openxmlformats.org/officeDocument/2006/math" xmlns:v="urn:schemas-microsoft-com:vml" xmlns:wp14="http://schemas.microsoft.com/office/word/2010/wordprocessingDrawing" xmlns:wp="http://schemas.openxmlformats.org/drawingml/2006/wordprocessingDrawing" xmlns:w10="urn:schemas-microsoft-com:office:word" xmlns:w="http://schemas.openxmlformats.org/wordprocessingml/2006/main" xmlns:w14="http://schemas.microsoft.com/office/word/2010/wordml" xmlns:w15="http://schemas.microsoft.com/office/word/2012/wordml" xmlns:w16cex="http://schemas.microsoft.com/office/word/2018/wordml/cex" xmlns:w16cid="http://schemas.microsoft.com/office/word/2016/wordml/cid" xmlns:w16="http://schemas.microsoft.com/office/word/2018/wordml" xmlns:w16se="http://schemas.microsoft.com/office/word/2015/wordml/symex" xmlns:wpg="http://schemas.microsoft.com/office/word/2010/wordprocessingGroup" xmlns:wpi="http://schemas.microsoft.com/office/word/2010/wordprocessingInk" xmlns:wne="http://schemas.microsoft.com/office/word/2006/wordml" xmlns:wps="http://schemas.microsoft.com/office/word/2010/wordprocessingShape" mc:Ignorable="w14 w15 w16se w16cid w16 w16cex wp14">
+<w:footnotes xmlns:wpc="http://schemas.microsoft.com/office/word/2010/wordprocessingCanvas" xmlns:cx="http://schemas.microsoft.com/office/drawing/2014/chartex" xmlns:cx1="http://schemas.microsoft.com/office/drawing/2015/9/8/chartex" xmlns:cx2="http://schemas.microsoft.com/office/drawing/2015/10/21/chartex" xmlns:cx3="http://schemas.microsoft.com/office/drawing/2016/5/9/chartex" xmlns:cx4="http://schemas.microsoft.com/office/drawing/2016/5/10/chartex" xmlns:cx5="http://schemas.microsoft.com/office/drawing/2016/5/11/chartex" xmlns:cx6="http://schemas.microsoft.com/office/drawing/2016/5/12/chartex" xmlns:cx7="http://schemas.microsoft.com/office/drawing/2016/5/13/chartex" xmlns:cx8="http://schemas.microsoft.com/office/drawing/2016/5/14/chartex" xmlns:mc="http://schemas.openxmlformats.org/markup-compatibility/2006" xmlns:aink="http://schemas.microsoft.com/office/drawing/2016/ink" xmlns:am3d="http://schemas.microsoft.com/office/drawing/2017/model3d" xmlns:o="urn:schemas-microsoft-com:office:office" xmlns:r="http://schemas.openxmlformats.org/officeDocument/2006/relationships" xmlns:m="http://schemas.openxmlformats.org/officeDocument/2006/math" xmlns:v="urn:schemas-microsoft-com:vml" xmlns:wp14="http://schemas.microsoft.com/office/word/2010/wordprocessingDrawing" xmlns:wp="http://schemas.openxmlformats.org/drawingml/2006/wordprocessingDrawing" xmlns:w10="urn:schemas-microsoft-com:office:word" xmlns:w="http://schemas.openxmlformats.org/wordprocessingml/2006/main" xmlns:w14="http://schemas.microsoft.com/office/word/2010/wordml" xmlns:w15="http://schemas.microsoft.com/office/word/2012/wordml" xmlns:w16cid="http://schemas.microsoft.com/office/word/2016/wordml/cid" xmlns:w16se="http://schemas.microsoft.com/office/word/2015/wordml/symex" xmlns:wpg="http://schemas.microsoft.com/office/word/2010/wordprocessingGroup" xmlns:wpi="http://schemas.microsoft.com/office/word/2010/wordprocessingInk" xmlns:wne="http://schemas.microsoft.com/office/word/2006/wordml" xmlns:wps="http://schemas.microsoft.com/office/word/2010/wordprocessingShape" mc:Ignorable="w14 w15 w16se w16cid wp14">
   <w:footnote w:type="separator" w:id="-1">
     <w:p>
       <w:r>
@@ -2840,7 +2849,7 @@
 </file>
 
 <file path=word/header1.xml><?xml version="1.0" encoding="utf-8"?>
-<w:hdr xmlns:wpc="http://schemas.microsoft.com/office/word/2010/wordprocessingCanvas" xmlns:cx="http://schemas.microsoft.com/office/drawing/2014/chartex" xmlns:cx1="http://schemas.microsoft.com/office/drawing/2015/9/8/chartex" xmlns:cx2="http://schemas.microsoft.com/office/drawing/2015/10/21/chartex" xmlns:cx3="http://schemas.microsoft.com/office/drawing/2016/5/9/chartex" xmlns:cx4="http://schemas.microsoft.com/office/drawing/2016/5/10/chartex" xmlns:cx5="http://schemas.microsoft.com/office/drawing/2016/5/11/chartex" xmlns:cx6="http://schemas.microsoft.com/office/drawing/2016/5/12/chartex" xmlns:cx7="http://schemas.microsoft.com/office/drawing/2016/5/13/chartex" xmlns:cx8="http://schemas.microsoft.com/office/drawing/2016/5/14/chartex" xmlns:mc="http://schemas.openxmlformats.org/markup-compatibility/2006" xmlns:aink="http://schemas.microsoft.com/office/drawing/2016/ink" xmlns:am3d="http://schemas.microsoft.com/office/drawing/2017/model3d" xmlns:o="urn:schemas-microsoft-com:office:office" xmlns:r="http://schemas.openxmlformats.org/officeDocument/2006/relationships" xmlns:m="http://schemas.openxmlformats.org/officeDocument/2006/math" xmlns:v="urn:schemas-microsoft-com:vml" xmlns:wp14="http://schemas.microsoft.com/office/word/2010/wordprocessingDrawing" xmlns:wp="http://schemas.openxmlformats.org/drawingml/2006/wordprocessingDrawing" xmlns:w10="urn:schemas-microsoft-com:office:word" xmlns:w="http://schemas.openxmlformats.org/wordprocessingml/2006/main" xmlns:w14="http://schemas.microsoft.com/office/word/2010/wordml" xmlns:w15="http://schemas.microsoft.com/office/word/2012/wordml" xmlns:w16cex="http://schemas.microsoft.com/office/word/2018/wordml/cex" xmlns:w16cid="http://schemas.microsoft.com/office/word/2016/wordml/cid" xmlns:w16="http://schemas.microsoft.com/office/word/2018/wordml" xmlns:w16se="http://schemas.microsoft.com/office/word/2015/wordml/symex" xmlns:wpg="http://schemas.microsoft.com/office/word/2010/wordprocessingGroup" xmlns:wpi="http://schemas.microsoft.com/office/word/2010/wordprocessingInk" xmlns:wne="http://schemas.microsoft.com/office/word/2006/wordml" xmlns:wps="http://schemas.microsoft.com/office/word/2010/wordprocessingShape" mc:Ignorable="w14 w15 w16se w16cid w16 w16cex wp14">
+<w:hdr xmlns:wpc="http://schemas.microsoft.com/office/word/2010/wordprocessingCanvas" xmlns:cx="http://schemas.microsoft.com/office/drawing/2014/chartex" xmlns:cx1="http://schemas.microsoft.com/office/drawing/2015/9/8/chartex" xmlns:cx2="http://schemas.microsoft.com/office/drawing/2015/10/21/chartex" xmlns:cx3="http://schemas.microsoft.com/office/drawing/2016/5/9/chartex" xmlns:cx4="http://schemas.microsoft.com/office/drawing/2016/5/10/chartex" xmlns:cx5="http://schemas.microsoft.com/office/drawing/2016/5/11/chartex" xmlns:cx6="http://schemas.microsoft.com/office/drawing/2016/5/12/chartex" xmlns:cx7="http://schemas.microsoft.com/office/drawing/2016/5/13/chartex" xmlns:cx8="http://schemas.microsoft.com/office/drawing/2016/5/14/chartex" xmlns:mc="http://schemas.openxmlformats.org/markup-compatibility/2006" xmlns:aink="http://schemas.microsoft.com/office/drawing/2016/ink" xmlns:am3d="http://schemas.microsoft.com/office/drawing/2017/model3d" xmlns:o="urn:schemas-microsoft-com:office:office" xmlns:r="http://schemas.openxmlformats.org/officeDocument/2006/relationships" xmlns:m="http://schemas.openxmlformats.org/officeDocument/2006/math" xmlns:v="urn:schemas-microsoft-com:vml" xmlns:wp14="http://schemas.microsoft.com/office/word/2010/wordprocessingDrawing" xmlns:wp="http://schemas.openxmlformats.org/drawingml/2006/wordprocessingDrawing" xmlns:w10="urn:schemas-microsoft-com:office:word" xmlns:w="http://schemas.openxmlformats.org/wordprocessingml/2006/main" xmlns:w14="http://schemas.microsoft.com/office/word/2010/wordml" xmlns:w15="http://schemas.microsoft.com/office/word/2012/wordml" xmlns:w16cid="http://schemas.microsoft.com/office/word/2016/wordml/cid" xmlns:w16se="http://schemas.microsoft.com/office/word/2015/wordml/symex" xmlns:wpg="http://schemas.microsoft.com/office/word/2010/wordprocessingGroup" xmlns:wpi="http://schemas.microsoft.com/office/word/2010/wordprocessingInk" xmlns:wne="http://schemas.microsoft.com/office/word/2006/wordml" xmlns:wps="http://schemas.microsoft.com/office/word/2010/wordprocessingShape" mc:Ignorable="w14 w15 w16se w16cid wp14">
   <w:p>
     <w:pPr>
       <w:pStyle w:val="Header"/>
@@ -2851,7 +2860,7 @@
 </file>
 
 <file path=word/header2.xml><?xml version="1.0" encoding="utf-8"?>
-<w:hdr xmlns:wpc="http://schemas.microsoft.com/office/word/2010/wordprocessingCanvas" xmlns:cx="http://schemas.microsoft.com/office/drawing/2014/chartex" xmlns:cx1="http://schemas.microsoft.com/office/drawing/2015/9/8/chartex" xmlns:cx2="http://schemas.microsoft.com/office/drawing/2015/10/21/chartex" xmlns:cx3="http://schemas.microsoft.com/office/drawing/2016/5/9/chartex" xmlns:cx4="http://schemas.microsoft.com/office/drawing/2016/5/10/chartex" xmlns:cx5="http://schemas.microsoft.com/office/drawing/2016/5/11/chartex" xmlns:cx6="http://schemas.microsoft.com/office/drawing/2016/5/12/chartex" xmlns:cx7="http://schemas.microsoft.com/office/drawing/2016/5/13/chartex" xmlns:cx8="http://schemas.microsoft.com/office/drawing/2016/5/14/chartex" xmlns:mc="http://schemas.openxmlformats.org/markup-compatibility/2006" xmlns:aink="http://schemas.microsoft.com/office/drawing/2016/ink" xmlns:am3d="http://schemas.microsoft.com/office/drawing/2017/model3d" xmlns:o="urn:schemas-microsoft-com:office:office" xmlns:r="http://schemas.openxmlformats.org/officeDocument/2006/relationships" xmlns:m="http://schemas.openxmlformats.org/officeDocument/2006/math" xmlns:v="urn:schemas-microsoft-com:vml" xmlns:wp14="http://schemas.microsoft.com/office/word/2010/wordprocessingDrawing" xmlns:wp="http://schemas.openxmlformats.org/drawingml/2006/wordprocessingDrawing" xmlns:w10="urn:schemas-microsoft-com:office:word" xmlns:w="http://schemas.openxmlformats.org/wordprocessingml/2006/main" xmlns:w14="http://schemas.microsoft.com/office/word/2010/wordml" xmlns:w15="http://schemas.microsoft.com/office/word/2012/wordml" xmlns:w16cex="http://schemas.microsoft.com/office/word/2018/wordml/cex" xmlns:w16cid="http://schemas.microsoft.com/office/word/2016/wordml/cid" xmlns:w16="http://schemas.microsoft.com/office/word/2018/wordml" xmlns:w16se="http://schemas.microsoft.com/office/word/2015/wordml/symex" xmlns:wpg="http://schemas.microsoft.com/office/word/2010/wordprocessingGroup" xmlns:wpi="http://schemas.microsoft.com/office/word/2010/wordprocessingInk" xmlns:wne="http://schemas.microsoft.com/office/word/2006/wordml" xmlns:wps="http://schemas.microsoft.com/office/word/2010/wordprocessingShape" mc:Ignorable="w14 w15 w16se w16cid w16 w16cex wp14">
+<w:hdr xmlns:wpc="http://schemas.microsoft.com/office/word/2010/wordprocessingCanvas" xmlns:cx="http://schemas.microsoft.com/office/drawing/2014/chartex" xmlns:cx1="http://schemas.microsoft.com/office/drawing/2015/9/8/chartex" xmlns:cx2="http://schemas.microsoft.com/office/drawing/2015/10/21/chartex" xmlns:cx3="http://schemas.microsoft.com/office/drawing/2016/5/9/chartex" xmlns:cx4="http://schemas.microsoft.com/office/drawing/2016/5/10/chartex" xmlns:cx5="http://schemas.microsoft.com/office/drawing/2016/5/11/chartex" xmlns:cx6="http://schemas.microsoft.com/office/drawing/2016/5/12/chartex" xmlns:cx7="http://schemas.microsoft.com/office/drawing/2016/5/13/chartex" xmlns:cx8="http://schemas.microsoft.com/office/drawing/2016/5/14/chartex" xmlns:mc="http://schemas.openxmlformats.org/markup-compatibility/2006" xmlns:aink="http://schemas.microsoft.com/office/drawing/2016/ink" xmlns:am3d="http://schemas.microsoft.com/office/drawing/2017/model3d" xmlns:o="urn:schemas-microsoft-com:office:office" xmlns:r="http://schemas.openxmlformats.org/officeDocument/2006/relationships" xmlns:m="http://schemas.openxmlformats.org/officeDocument/2006/math" xmlns:v="urn:schemas-microsoft-com:vml" xmlns:wp14="http://schemas.microsoft.com/office/word/2010/wordprocessingDrawing" xmlns:wp="http://schemas.openxmlformats.org/drawingml/2006/wordprocessingDrawing" xmlns:w10="urn:schemas-microsoft-com:office:word" xmlns:w="http://schemas.openxmlformats.org/wordprocessingml/2006/main" xmlns:w14="http://schemas.microsoft.com/office/word/2010/wordml" xmlns:w15="http://schemas.microsoft.com/office/word/2012/wordml" xmlns:w16cid="http://schemas.microsoft.com/office/word/2016/wordml/cid" xmlns:w16se="http://schemas.microsoft.com/office/word/2015/wordml/symex" xmlns:wpg="http://schemas.microsoft.com/office/word/2010/wordprocessingGroup" xmlns:wpi="http://schemas.microsoft.com/office/word/2010/wordprocessingInk" xmlns:wne="http://schemas.microsoft.com/office/word/2006/wordml" xmlns:wps="http://schemas.microsoft.com/office/word/2010/wordprocessingShape" mc:Ignorable="w14 w15 w16se w16cid wp14">
   <w:p>
     <w:pPr>
       <w:pStyle w:val="Header"/>
@@ -2928,7 +2937,7 @@
 </file>
 
 <file path=word/header3.xml><?xml version="1.0" encoding="utf-8"?>
-<w:hdr xmlns:wpc="http://schemas.microsoft.com/office/word/2010/wordprocessingCanvas" xmlns:cx="http://schemas.microsoft.com/office/drawing/2014/chartex" xmlns:cx1="http://schemas.microsoft.com/office/drawing/2015/9/8/chartex" xmlns:cx2="http://schemas.microsoft.com/office/drawing/2015/10/21/chartex" xmlns:cx3="http://schemas.microsoft.com/office/drawing/2016/5/9/chartex" xmlns:cx4="http://schemas.microsoft.com/office/drawing/2016/5/10/chartex" xmlns:cx5="http://schemas.microsoft.com/office/drawing/2016/5/11/chartex" xmlns:cx6="http://schemas.microsoft.com/office/drawing/2016/5/12/chartex" xmlns:cx7="http://schemas.microsoft.com/office/drawing/2016/5/13/chartex" xmlns:cx8="http://schemas.microsoft.com/office/drawing/2016/5/14/chartex" xmlns:mc="http://schemas.openxmlformats.org/markup-compatibility/2006" xmlns:aink="http://schemas.microsoft.com/office/drawing/2016/ink" xmlns:am3d="http://schemas.microsoft.com/office/drawing/2017/model3d" xmlns:o="urn:schemas-microsoft-com:office:office" xmlns:r="http://schemas.openxmlformats.org/officeDocument/2006/relationships" xmlns:m="http://schemas.openxmlformats.org/officeDocument/2006/math" xmlns:v="urn:schemas-microsoft-com:vml" xmlns:wp14="http://schemas.microsoft.com/office/word/2010/wordprocessingDrawing" xmlns:wp="http://schemas.openxmlformats.org/drawingml/2006/wordprocessingDrawing" xmlns:w10="urn:schemas-microsoft-com:office:word" xmlns:w="http://schemas.openxmlformats.org/wordprocessingml/2006/main" xmlns:w14="http://schemas.microsoft.com/office/word/2010/wordml" xmlns:w15="http://schemas.microsoft.com/office/word/2012/wordml" xmlns:w16cex="http://schemas.microsoft.com/office/word/2018/wordml/cex" xmlns:w16cid="http://schemas.microsoft.com/office/word/2016/wordml/cid" xmlns:w16="http://schemas.microsoft.com/office/word/2018/wordml" xmlns:w16se="http://schemas.microsoft.com/office/word/2015/wordml/symex" xmlns:wpg="http://schemas.microsoft.com/office/word/2010/wordprocessingGroup" xmlns:wpi="http://schemas.microsoft.com/office/word/2010/wordprocessingInk" xmlns:wne="http://schemas.microsoft.com/office/word/2006/wordml" xmlns:wps="http://schemas.microsoft.com/office/word/2010/wordprocessingShape" mc:Ignorable="w14 w15 w16se w16cid w16 w16cex wp14">
+<w:hdr xmlns:wpc="http://schemas.microsoft.com/office/word/2010/wordprocessingCanvas" xmlns:cx="http://schemas.microsoft.com/office/drawing/2014/chartex" xmlns:cx1="http://schemas.microsoft.com/office/drawing/2015/9/8/chartex" xmlns:cx2="http://schemas.microsoft.com/office/drawing/2015/10/21/chartex" xmlns:cx3="http://schemas.microsoft.com/office/drawing/2016/5/9/chartex" xmlns:cx4="http://schemas.microsoft.com/office/drawing/2016/5/10/chartex" xmlns:cx5="http://schemas.microsoft.com/office/drawing/2016/5/11/chartex" xmlns:cx6="http://schemas.microsoft.com/office/drawing/2016/5/12/chartex" xmlns:cx7="http://schemas.microsoft.com/office/drawing/2016/5/13/chartex" xmlns:cx8="http://schemas.microsoft.com/office/drawing/2016/5/14/chartex" xmlns:mc="http://schemas.openxmlformats.org/markup-compatibility/2006" xmlns:aink="http://schemas.microsoft.com/office/drawing/2016/ink" xmlns:am3d="http://schemas.microsoft.com/office/drawing/2017/model3d" xmlns:o="urn:schemas-microsoft-com:office:office" xmlns:r="http://schemas.openxmlformats.org/officeDocument/2006/relationships" xmlns:m="http://schemas.openxmlformats.org/officeDocument/2006/math" xmlns:v="urn:schemas-microsoft-com:vml" xmlns:wp14="http://schemas.microsoft.com/office/word/2010/wordprocessingDrawing" xmlns:wp="http://schemas.openxmlformats.org/drawingml/2006/wordprocessingDrawing" xmlns:w10="urn:schemas-microsoft-com:office:word" xmlns:w="http://schemas.openxmlformats.org/wordprocessingml/2006/main" xmlns:w14="http://schemas.microsoft.com/office/word/2010/wordml" xmlns:w15="http://schemas.microsoft.com/office/word/2012/wordml" xmlns:w16cid="http://schemas.microsoft.com/office/word/2016/wordml/cid" xmlns:w16se="http://schemas.microsoft.com/office/word/2015/wordml/symex" xmlns:wpg="http://schemas.microsoft.com/office/word/2010/wordprocessingGroup" xmlns:wpi="http://schemas.microsoft.com/office/word/2010/wordprocessingInk" xmlns:wne="http://schemas.microsoft.com/office/word/2006/wordml" xmlns:wps="http://schemas.microsoft.com/office/word/2010/wordprocessingShape" mc:Ignorable="w14 w15 w16se w16cid wp14">
   <w:p>
     <w:pPr>
       <w:pStyle w:val="Header"/>
@@ -2957,7 +2966,7 @@
 </file>
 
 <file path=word/header4.xml><?xml version="1.0" encoding="utf-8"?>
-<w:hdr xmlns:wpc="http://schemas.microsoft.com/office/word/2010/wordprocessingCanvas" xmlns:cx="http://schemas.microsoft.com/office/drawing/2014/chartex" xmlns:cx1="http://schemas.microsoft.com/office/drawing/2015/9/8/chartex" xmlns:cx2="http://schemas.microsoft.com/office/drawing/2015/10/21/chartex" xmlns:cx3="http://schemas.microsoft.com/office/drawing/2016/5/9/chartex" xmlns:cx4="http://schemas.microsoft.com/office/drawing/2016/5/10/chartex" xmlns:cx5="http://schemas.microsoft.com/office/drawing/2016/5/11/chartex" xmlns:cx6="http://schemas.microsoft.com/office/drawing/2016/5/12/chartex" xmlns:cx7="http://schemas.microsoft.com/office/drawing/2016/5/13/chartex" xmlns:cx8="http://schemas.microsoft.com/office/drawing/2016/5/14/chartex" xmlns:mc="http://schemas.openxmlformats.org/markup-compatibility/2006" xmlns:aink="http://schemas.microsoft.com/office/drawing/2016/ink" xmlns:am3d="http://schemas.microsoft.com/office/drawing/2017/model3d" xmlns:o="urn:schemas-microsoft-com:office:office" xmlns:r="http://schemas.openxmlformats.org/officeDocument/2006/relationships" xmlns:m="http://schemas.openxmlformats.org/officeDocument/2006/math" xmlns:v="urn:schemas-microsoft-com:vml" xmlns:wp14="http://schemas.microsoft.com/office/word/2010/wordprocessingDrawing" xmlns:wp="http://schemas.openxmlformats.org/drawingml/2006/wordprocessingDrawing" xmlns:w10="urn:schemas-microsoft-com:office:word" xmlns:w="http://schemas.openxmlformats.org/wordprocessingml/2006/main" xmlns:w14="http://schemas.microsoft.com/office/word/2010/wordml" xmlns:w15="http://schemas.microsoft.com/office/word/2012/wordml" xmlns:w16cex="http://schemas.microsoft.com/office/word/2018/wordml/cex" xmlns:w16cid="http://schemas.microsoft.com/office/word/2016/wordml/cid" xmlns:w16="http://schemas.microsoft.com/office/word/2018/wordml" xmlns:w16se="http://schemas.microsoft.com/office/word/2015/wordml/symex" xmlns:wpg="http://schemas.microsoft.com/office/word/2010/wordprocessingGroup" xmlns:wpi="http://schemas.microsoft.com/office/word/2010/wordprocessingInk" xmlns:wne="http://schemas.microsoft.com/office/word/2006/wordml" xmlns:wps="http://schemas.microsoft.com/office/word/2010/wordprocessingShape" mc:Ignorable="w14 w15 w16se w16cid w16 w16cex wp14">
+<w:hdr xmlns:wpc="http://schemas.microsoft.com/office/word/2010/wordprocessingCanvas" xmlns:cx="http://schemas.microsoft.com/office/drawing/2014/chartex" xmlns:cx1="http://schemas.microsoft.com/office/drawing/2015/9/8/chartex" xmlns:cx2="http://schemas.microsoft.com/office/drawing/2015/10/21/chartex" xmlns:cx3="http://schemas.microsoft.com/office/drawing/2016/5/9/chartex" xmlns:cx4="http://schemas.microsoft.com/office/drawing/2016/5/10/chartex" xmlns:cx5="http://schemas.microsoft.com/office/drawing/2016/5/11/chartex" xmlns:cx6="http://schemas.microsoft.com/office/drawing/2016/5/12/chartex" xmlns:cx7="http://schemas.microsoft.com/office/drawing/2016/5/13/chartex" xmlns:cx8="http://schemas.microsoft.com/office/drawing/2016/5/14/chartex" xmlns:mc="http://schemas.openxmlformats.org/markup-compatibility/2006" xmlns:aink="http://schemas.microsoft.com/office/drawing/2016/ink" xmlns:am3d="http://schemas.microsoft.com/office/drawing/2017/model3d" xmlns:o="urn:schemas-microsoft-com:office:office" xmlns:r="http://schemas.openxmlformats.org/officeDocument/2006/relationships" xmlns:m="http://schemas.openxmlformats.org/officeDocument/2006/math" xmlns:v="urn:schemas-microsoft-com:vml" xmlns:wp14="http://schemas.microsoft.com/office/word/2010/wordprocessingDrawing" xmlns:wp="http://schemas.openxmlformats.org/drawingml/2006/wordprocessingDrawing" xmlns:w10="urn:schemas-microsoft-com:office:word" xmlns:w="http://schemas.openxmlformats.org/wordprocessingml/2006/main" xmlns:w14="http://schemas.microsoft.com/office/word/2010/wordml" xmlns:w15="http://schemas.microsoft.com/office/word/2012/wordml" xmlns:w16cid="http://schemas.microsoft.com/office/word/2016/wordml/cid" xmlns:w16se="http://schemas.microsoft.com/office/word/2015/wordml/symex" xmlns:wpg="http://schemas.microsoft.com/office/word/2010/wordprocessingGroup" xmlns:wpi="http://schemas.microsoft.com/office/word/2010/wordprocessingInk" xmlns:wne="http://schemas.microsoft.com/office/word/2006/wordml" xmlns:wps="http://schemas.microsoft.com/office/word/2010/wordprocessingShape" mc:Ignorable="w14 w15 w16se w16cid wp14">
   <w:p>
     <w:pPr>
       <w:pStyle w:val="Header"/>
@@ -2968,7 +2977,7 @@
 </file>
 
 <file path=word/header5.xml><?xml version="1.0" encoding="utf-8"?>
-<w:hdr xmlns:wpc="http://schemas.microsoft.com/office/word/2010/wordprocessingCanvas" xmlns:cx="http://schemas.microsoft.com/office/drawing/2014/chartex" xmlns:cx1="http://schemas.microsoft.com/office/drawing/2015/9/8/chartex" xmlns:cx2="http://schemas.microsoft.com/office/drawing/2015/10/21/chartex" xmlns:cx3="http://schemas.microsoft.com/office/drawing/2016/5/9/chartex" xmlns:cx4="http://schemas.microsoft.com/office/drawing/2016/5/10/chartex" xmlns:cx5="http://schemas.microsoft.com/office/drawing/2016/5/11/chartex" xmlns:cx6="http://schemas.microsoft.com/office/drawing/2016/5/12/chartex" xmlns:cx7="http://schemas.microsoft.com/office/drawing/2016/5/13/chartex" xmlns:cx8="http://schemas.microsoft.com/office/drawing/2016/5/14/chartex" xmlns:mc="http://schemas.openxmlformats.org/markup-compatibility/2006" xmlns:aink="http://schemas.microsoft.com/office/drawing/2016/ink" xmlns:am3d="http://schemas.microsoft.com/office/drawing/2017/model3d" xmlns:o="urn:schemas-microsoft-com:office:office" xmlns:r="http://schemas.openxmlformats.org/officeDocument/2006/relationships" xmlns:m="http://schemas.openxmlformats.org/officeDocument/2006/math" xmlns:v="urn:schemas-microsoft-com:vml" xmlns:wp14="http://schemas.microsoft.com/office/word/2010/wordprocessingDrawing" xmlns:wp="http://schemas.openxmlformats.org/drawingml/2006/wordprocessingDrawing" xmlns:w10="urn:schemas-microsoft-com:office:word" xmlns:w="http://schemas.openxmlformats.org/wordprocessingml/2006/main" xmlns:w14="http://schemas.microsoft.com/office/word/2010/wordml" xmlns:w15="http://schemas.microsoft.com/office/word/2012/wordml" xmlns:w16cex="http://schemas.microsoft.com/office/word/2018/wordml/cex" xmlns:w16cid="http://schemas.microsoft.com/office/word/2016/wordml/cid" xmlns:w16="http://schemas.microsoft.com/office/word/2018/wordml" xmlns:w16se="http://schemas.microsoft.com/office/word/2015/wordml/symex" xmlns:wpg="http://schemas.microsoft.com/office/word/2010/wordprocessingGroup" xmlns:wpi="http://schemas.microsoft.com/office/word/2010/wordprocessingInk" xmlns:wne="http://schemas.microsoft.com/office/word/2006/wordml" xmlns:wps="http://schemas.microsoft.com/office/word/2010/wordprocessingShape" mc:Ignorable="w14 w15 w16se w16cid w16 w16cex wp14">
+<w:hdr xmlns:wpc="http://schemas.microsoft.com/office/word/2010/wordprocessingCanvas" xmlns:cx="http://schemas.microsoft.com/office/drawing/2014/chartex" xmlns:cx1="http://schemas.microsoft.com/office/drawing/2015/9/8/chartex" xmlns:cx2="http://schemas.microsoft.com/office/drawing/2015/10/21/chartex" xmlns:cx3="http://schemas.microsoft.com/office/drawing/2016/5/9/chartex" xmlns:cx4="http://schemas.microsoft.com/office/drawing/2016/5/10/chartex" xmlns:cx5="http://schemas.microsoft.com/office/drawing/2016/5/11/chartex" xmlns:cx6="http://schemas.microsoft.com/office/drawing/2016/5/12/chartex" xmlns:cx7="http://schemas.microsoft.com/office/drawing/2016/5/13/chartex" xmlns:cx8="http://schemas.microsoft.com/office/drawing/2016/5/14/chartex" xmlns:mc="http://schemas.openxmlformats.org/markup-compatibility/2006" xmlns:aink="http://schemas.microsoft.com/office/drawing/2016/ink" xmlns:am3d="http://schemas.microsoft.com/office/drawing/2017/model3d" xmlns:o="urn:schemas-microsoft-com:office:office" xmlns:r="http://schemas.openxmlformats.org/officeDocument/2006/relationships" xmlns:m="http://schemas.openxmlformats.org/officeDocument/2006/math" xmlns:v="urn:schemas-microsoft-com:vml" xmlns:wp14="http://schemas.microsoft.com/office/word/2010/wordprocessingDrawing" xmlns:wp="http://schemas.openxmlformats.org/drawingml/2006/wordprocessingDrawing" xmlns:w10="urn:schemas-microsoft-com:office:word" xmlns:w="http://schemas.openxmlformats.org/wordprocessingml/2006/main" xmlns:w14="http://schemas.microsoft.com/office/word/2010/wordml" xmlns:w15="http://schemas.microsoft.com/office/word/2012/wordml" xmlns:w16cid="http://schemas.microsoft.com/office/word/2016/wordml/cid" xmlns:w16se="http://schemas.microsoft.com/office/word/2015/wordml/symex" xmlns:wpg="http://schemas.microsoft.com/office/word/2010/wordprocessingGroup" xmlns:wpi="http://schemas.microsoft.com/office/word/2010/wordprocessingInk" xmlns:wne="http://schemas.microsoft.com/office/word/2006/wordml" xmlns:wps="http://schemas.microsoft.com/office/word/2010/wordprocessingShape" mc:Ignorable="w14 w15 w16se w16cid wp14">
   <w:sdt>
     <w:sdtPr>
       <w:id w:val="1110624138"/>
@@ -3009,7 +3018,7 @@
 </file>
 
 <file path=word/numbering.xml><?xml version="1.0" encoding="utf-8"?>
-<w:numbering xmlns:wpc="http://schemas.microsoft.com/office/word/2010/wordprocessingCanvas" xmlns:cx="http://schemas.microsoft.com/office/drawing/2014/chartex" xmlns:cx1="http://schemas.microsoft.com/office/drawing/2015/9/8/chartex" xmlns:cx2="http://schemas.microsoft.com/office/drawing/2015/10/21/chartex" xmlns:cx3="http://schemas.microsoft.com/office/drawing/2016/5/9/chartex" xmlns:cx4="http://schemas.microsoft.com/office/drawing/2016/5/10/chartex" xmlns:cx5="http://schemas.microsoft.com/office/drawing/2016/5/11/chartex" xmlns:cx6="http://schemas.microsoft.com/office/drawing/2016/5/12/chartex" xmlns:cx7="http://schemas.microsoft.com/office/drawing/2016/5/13/chartex" xmlns:cx8="http://schemas.microsoft.com/office/drawing/2016/5/14/chartex" xmlns:mc="http://schemas.openxmlformats.org/markup-compatibility/2006" xmlns:aink="http://schemas.microsoft.com/office/drawing/2016/ink" xmlns:am3d="http://schemas.microsoft.com/office/drawing/2017/model3d" xmlns:o="urn:schemas-microsoft-com:office:office" xmlns:r="http://schemas.openxmlformats.org/officeDocument/2006/relationships" xmlns:m="http://schemas.openxmlformats.org/officeDocument/2006/math" xmlns:v="urn:schemas-microsoft-com:vml" xmlns:wp14="http://schemas.microsoft.com/office/word/2010/wordprocessingDrawing" xmlns:wp="http://schemas.openxmlformats.org/drawingml/2006/wordprocessingDrawing" xmlns:w10="urn:schemas-microsoft-com:office:word" xmlns:w="http://schemas.openxmlformats.org/wordprocessingml/2006/main" xmlns:w14="http://schemas.microsoft.com/office/word/2010/wordml" xmlns:w15="http://schemas.microsoft.com/office/word/2012/wordml" xmlns:w16cex="http://schemas.microsoft.com/office/word/2018/wordml/cex" xmlns:w16cid="http://schemas.microsoft.com/office/word/2016/wordml/cid" xmlns:w16="http://schemas.microsoft.com/office/word/2018/wordml" xmlns:w16se="http://schemas.microsoft.com/office/word/2015/wordml/symex" xmlns:wpg="http://schemas.microsoft.com/office/word/2010/wordprocessingGroup" xmlns:wpi="http://schemas.microsoft.com/office/word/2010/wordprocessingInk" xmlns:wne="http://schemas.microsoft.com/office/word/2006/wordml" xmlns:wps="http://schemas.microsoft.com/office/word/2010/wordprocessingShape" mc:Ignorable="w14 w15 w16se w16cid w16 w16cex wp14">
+<w:numbering xmlns:wpc="http://schemas.microsoft.com/office/word/2010/wordprocessingCanvas" xmlns:cx="http://schemas.microsoft.com/office/drawing/2014/chartex" xmlns:cx1="http://schemas.microsoft.com/office/drawing/2015/9/8/chartex" xmlns:cx2="http://schemas.microsoft.com/office/drawing/2015/10/21/chartex" xmlns:cx3="http://schemas.microsoft.com/office/drawing/2016/5/9/chartex" xmlns:cx4="http://schemas.microsoft.com/office/drawing/2016/5/10/chartex" xmlns:cx5="http://schemas.microsoft.com/office/drawing/2016/5/11/chartex" xmlns:cx6="http://schemas.microsoft.com/office/drawing/2016/5/12/chartex" xmlns:cx7="http://schemas.microsoft.com/office/drawing/2016/5/13/chartex" xmlns:cx8="http://schemas.microsoft.com/office/drawing/2016/5/14/chartex" xmlns:mc="http://schemas.openxmlformats.org/markup-compatibility/2006" xmlns:aink="http://schemas.microsoft.com/office/drawing/2016/ink" xmlns:am3d="http://schemas.microsoft.com/office/drawing/2017/model3d" xmlns:o="urn:schemas-microsoft-com:office:office" xmlns:r="http://schemas.openxmlformats.org/officeDocument/2006/relationships" xmlns:m="http://schemas.openxmlformats.org/officeDocument/2006/math" xmlns:v="urn:schemas-microsoft-com:vml" xmlns:wp14="http://schemas.microsoft.com/office/word/2010/wordprocessingDrawing" xmlns:wp="http://schemas.openxmlformats.org/drawingml/2006/wordprocessingDrawing" xmlns:w10="urn:schemas-microsoft-com:office:word" xmlns:w="http://schemas.openxmlformats.org/wordprocessingml/2006/main" xmlns:w14="http://schemas.microsoft.com/office/word/2010/wordml" xmlns:w15="http://schemas.microsoft.com/office/word/2012/wordml" xmlns:w16cid="http://schemas.microsoft.com/office/word/2016/wordml/cid" xmlns:w16se="http://schemas.microsoft.com/office/word/2015/wordml/symex" xmlns:wpg="http://schemas.microsoft.com/office/word/2010/wordprocessingGroup" xmlns:wpi="http://schemas.microsoft.com/office/word/2010/wordprocessingInk" xmlns:wne="http://schemas.microsoft.com/office/word/2006/wordml" xmlns:wps="http://schemas.microsoft.com/office/word/2010/wordprocessingShape" mc:Ignorable="w14 w15 w16se w16cid wp14">
   <w:abstractNum w:abstractNumId="0" w15:restartNumberingAfterBreak="0">
     <w:nsid w:val="FFFFFF7C"/>
     <w:multiLevelType w:val="singleLevel"/>
@@ -5443,7 +5452,7 @@
 </file>
 
 <file path=word/styles.xml><?xml version="1.0" encoding="utf-8"?>
-<w:styles xmlns:mc="http://schemas.openxmlformats.org/markup-compatibility/2006" xmlns:r="http://schemas.openxmlformats.org/officeDocument/2006/relationships" xmlns:w="http://schemas.openxmlformats.org/wordprocessingml/2006/main" xmlns:w14="http://schemas.microsoft.com/office/word/2010/wordml" xmlns:w15="http://schemas.microsoft.com/office/word/2012/wordml" xmlns:w16cex="http://schemas.microsoft.com/office/word/2018/wordml/cex" xmlns:w16cid="http://schemas.microsoft.com/office/word/2016/wordml/cid" xmlns:w16="http://schemas.microsoft.com/office/word/2018/wordml" xmlns:w16se="http://schemas.microsoft.com/office/word/2015/wordml/symex" mc:Ignorable="w14 w15 w16se w16cid w16 w16cex">
+<w:styles xmlns:mc="http://schemas.openxmlformats.org/markup-compatibility/2006" xmlns:r="http://schemas.openxmlformats.org/officeDocument/2006/relationships" xmlns:w="http://schemas.openxmlformats.org/wordprocessingml/2006/main" xmlns:w14="http://schemas.microsoft.com/office/word/2010/wordml" xmlns:w15="http://schemas.microsoft.com/office/word/2012/wordml" xmlns:w16cid="http://schemas.microsoft.com/office/word/2016/wordml/cid" xmlns:w16se="http://schemas.microsoft.com/office/word/2015/wordml/symex" mc:Ignorable="w14 w15 w16se w16cid">
   <w:docDefaults>
     <w:rPrDefault>
       <w:rPr>
@@ -5550,6 +5559,7 @@
     <w:lsdException w:name="HTML Sample" w:semiHidden="1" w:unhideWhenUsed="1"/>
     <w:lsdException w:name="HTML Typewriter" w:semiHidden="1" w:unhideWhenUsed="1"/>
     <w:lsdException w:name="HTML Variable" w:semiHidden="1" w:unhideWhenUsed="1"/>
+    <w:lsdException w:name="Normal Table" w:semiHidden="1" w:unhideWhenUsed="1"/>
     <w:lsdException w:name="annotation subject" w:semiHidden="1" w:unhideWhenUsed="1"/>
     <w:lsdException w:name="No List" w:semiHidden="1" w:unhideWhenUsed="1"/>
     <w:lsdException w:name="Outline List 1" w:semiHidden="1" w:unhideWhenUsed="1"/>
@@ -5596,7 +5606,9 @@
     <w:lsdException w:name="Table Subtle 2" w:semiHidden="1" w:unhideWhenUsed="1"/>
     <w:lsdException w:name="Table Web 1" w:semiHidden="1" w:unhideWhenUsed="1"/>
     <w:lsdException w:name="Table Web 2" w:semiHidden="1" w:unhideWhenUsed="1"/>
+    <w:lsdException w:name="Table Web 3" w:semiHidden="1" w:unhideWhenUsed="1"/>
     <w:lsdException w:name="Balloon Text" w:semiHidden="1" w:unhideWhenUsed="1"/>
+    <w:lsdException w:name="Table Theme" w:semiHidden="1" w:unhideWhenUsed="1"/>
     <w:lsdException w:name="Placeholder Text" w:semiHidden="1" w:uiPriority="99"/>
     <w:lsdException w:name="No Spacing" w:uiPriority="1"/>
     <w:lsdException w:name="Light Shading" w:uiPriority="60"/>
@@ -6869,7 +6881,7 @@
 </file>
 
 <file path=customXml/itemProps1.xml><?xml version="1.0" encoding="utf-8"?>
-<ds:datastoreItem xmlns:ds="http://schemas.openxmlformats.org/officeDocument/2006/customXml" ds:itemID="{459FC3E7-419E-4EDB-AB85-8ECD1CD0B6C2}">
+<ds:datastoreItem xmlns:ds="http://schemas.openxmlformats.org/officeDocument/2006/customXml" ds:itemID="{10B2691B-4734-4EE1-8944-552D0BED2E84}">
   <ds:schemaRefs>
     <ds:schemaRef ds:uri="http://schemas.openxmlformats.org/officeDocument/2006/bibliography"/>
   </ds:schemaRefs>
